--- a/chap04_05/file_chap05.docx
+++ b/chap04_05/file_chap05.docx
@@ -65,11 +65,19 @@
           <w:lang w:val="en-US"/>
         </w:rPr>
       </w:pPr>
-      <w:r>
-        <w:rPr>
-          <w:lang w:val="en-US"/>
-        </w:rPr>
-        <w:t>e.g   for export, -&gt; export const file1 =()=&gt;{}, and for importing this as ,</w:t>
+      <w:proofErr w:type="spellStart"/>
+      <w:r>
+        <w:rPr>
+          <w:lang w:val="en-US"/>
+        </w:rPr>
+        <w:t>e.g</w:t>
+      </w:r>
+      <w:proofErr w:type="spellEnd"/>
+      <w:r>
+        <w:rPr>
+          <w:lang w:val="en-US"/>
+        </w:rPr>
+        <w:t xml:space="preserve">   for export, -&gt; export const file1 =()=&gt;{}, and for importing this as ,</w:t>
       </w:r>
     </w:p>
     <w:p>
@@ -111,23 +119,47 @@
           <w:lang w:val="en-US"/>
         </w:rPr>
       </w:pPr>
-      <w:r>
-        <w:rPr>
-          <w:lang w:val="en-US"/>
-        </w:rPr>
-        <w:t xml:space="preserve">e.g , for export , const MainFile </w:t>
-      </w:r>
-      <w:r>
-        <w:rPr>
-          <w:lang w:val="en-US"/>
-        </w:rPr>
-        <w:t>=()=&gt;{}</w:t>
-      </w:r>
-      <w:r>
-        <w:rPr>
-          <w:lang w:val="en-US"/>
-        </w:rPr>
-        <w:t xml:space="preserve"> , export default MainFile().</w:t>
+      <w:proofErr w:type="spellStart"/>
+      <w:r>
+        <w:rPr>
+          <w:lang w:val="en-US"/>
+        </w:rPr>
+        <w:t>e.g</w:t>
+      </w:r>
+      <w:proofErr w:type="spellEnd"/>
+      <w:r>
+        <w:rPr>
+          <w:lang w:val="en-US"/>
+        </w:rPr>
+        <w:t xml:space="preserve"> , for export , const </w:t>
+      </w:r>
+      <w:proofErr w:type="spellStart"/>
+      <w:r>
+        <w:rPr>
+          <w:lang w:val="en-US"/>
+        </w:rPr>
+        <w:t>MainFile</w:t>
+      </w:r>
+      <w:proofErr w:type="spellEnd"/>
+      <w:r>
+        <w:rPr>
+          <w:lang w:val="en-US"/>
+        </w:rPr>
+        <w:t xml:space="preserve"> =()=&gt;{} , export default </w:t>
+      </w:r>
+      <w:proofErr w:type="spellStart"/>
+      <w:r>
+        <w:rPr>
+          <w:lang w:val="en-US"/>
+        </w:rPr>
+        <w:t>MainFile</w:t>
+      </w:r>
+      <w:proofErr w:type="spellEnd"/>
+      <w:r>
+        <w:rPr>
+          <w:lang w:val="en-US"/>
+        </w:rPr>
+        <w:t>().</w:t>
       </w:r>
     </w:p>
     <w:p>
@@ -147,7 +179,21 @@
         <w:rPr>
           <w:lang w:val="en-US"/>
         </w:rPr>
-        <w:t>import MainFile from “path”</w:t>
+        <w:t xml:space="preserve">import </w:t>
+      </w:r>
+      <w:proofErr w:type="spellStart"/>
+      <w:r>
+        <w:rPr>
+          <w:lang w:val="en-US"/>
+        </w:rPr>
+        <w:t>MainFile</w:t>
+      </w:r>
+      <w:proofErr w:type="spellEnd"/>
+      <w:r>
+        <w:rPr>
+          <w:lang w:val="en-US"/>
+        </w:rPr>
+        <w:t xml:space="preserve"> from “path”</w:t>
       </w:r>
     </w:p>
     <w:p>
@@ -189,11 +235,19 @@
           <w:lang w:val="en-US"/>
         </w:rPr>
       </w:pPr>
-      <w:r>
-        <w:rPr>
-          <w:lang w:val="en-US"/>
-        </w:rPr>
-        <w:t xml:space="preserve">e.g </w:t>
+      <w:proofErr w:type="spellStart"/>
+      <w:r>
+        <w:rPr>
+          <w:lang w:val="en-US"/>
+        </w:rPr>
+        <w:t>e.g</w:t>
+      </w:r>
+      <w:proofErr w:type="spellEnd"/>
+      <w:r>
+        <w:rPr>
+          <w:lang w:val="en-US"/>
+        </w:rPr>
+        <w:t xml:space="preserve"> </w:t>
       </w:r>
     </w:p>
     <w:p>
@@ -282,6 +336,7 @@
         </w:rPr>
         <w:t xml:space="preserve"> </w:t>
       </w:r>
+      <w:proofErr w:type="spellStart"/>
       <w:r>
         <w:rPr>
           <w:rFonts w:ascii="Consolas" w:eastAsia="Times New Roman" w:hAnsi="Consolas" w:cs="Times New Roman"/>
@@ -294,6 +349,7 @@
         </w:rPr>
         <w:t>Obj</w:t>
       </w:r>
+      <w:proofErr w:type="spellEnd"/>
       <w:r>
         <w:rPr>
           <w:rFonts w:ascii="Consolas" w:eastAsia="Times New Roman" w:hAnsi="Consolas" w:cs="Times New Roman"/>
@@ -340,7 +396,33 @@
           <w:lang w:eastAsia="en-IN"/>
           <w14:ligatures w14:val="none"/>
         </w:rPr>
-        <w:t>'./src/component/Header'</w:t>
+        <w:t>'./</w:t>
+      </w:r>
+      <w:proofErr w:type="spellStart"/>
+      <w:r>
+        <w:rPr>
+          <w:rFonts w:ascii="Consolas" w:eastAsia="Times New Roman" w:hAnsi="Consolas" w:cs="Times New Roman"/>
+          <w:color w:val="FF8B39"/>
+          <w:kern w:val="0"/>
+          <w:sz w:val="21"/>
+          <w:szCs w:val="21"/>
+          <w:lang w:eastAsia="en-IN"/>
+          <w14:ligatures w14:val="none"/>
+        </w:rPr>
+        <w:t>src</w:t>
+      </w:r>
+      <w:proofErr w:type="spellEnd"/>
+      <w:r>
+        <w:rPr>
+          <w:rFonts w:ascii="Consolas" w:eastAsia="Times New Roman" w:hAnsi="Consolas" w:cs="Times New Roman"/>
+          <w:color w:val="FF8B39"/>
+          <w:kern w:val="0"/>
+          <w:sz w:val="21"/>
+          <w:szCs w:val="21"/>
+          <w:lang w:eastAsia="en-IN"/>
+          <w14:ligatures w14:val="none"/>
+        </w:rPr>
+        <w:t>/component/Header'</w:t>
       </w:r>
     </w:p>
     <w:p>
@@ -409,7 +491,33 @@
           <w:lang w:eastAsia="en-IN"/>
           <w14:ligatures w14:val="none"/>
         </w:rPr>
-        <w:t>&lt;Obj.Header/&gt;</w:t>
+        <w:t>&lt;</w:t>
+      </w:r>
+      <w:proofErr w:type="spellStart"/>
+      <w:r>
+        <w:rPr>
+          <w:rFonts w:ascii="Consolas" w:eastAsia="Times New Roman" w:hAnsi="Consolas" w:cs="Times New Roman"/>
+          <w:color w:val="FF8B39"/>
+          <w:kern w:val="0"/>
+          <w:sz w:val="21"/>
+          <w:szCs w:val="21"/>
+          <w:lang w:eastAsia="en-IN"/>
+          <w14:ligatures w14:val="none"/>
+        </w:rPr>
+        <w:t>Obj.Header</w:t>
+      </w:r>
+      <w:proofErr w:type="spellEnd"/>
+      <w:r>
+        <w:rPr>
+          <w:rFonts w:ascii="Consolas" w:eastAsia="Times New Roman" w:hAnsi="Consolas" w:cs="Times New Roman"/>
+          <w:color w:val="FF8B39"/>
+          <w:kern w:val="0"/>
+          <w:sz w:val="21"/>
+          <w:szCs w:val="21"/>
+          <w:lang w:eastAsia="en-IN"/>
+          <w14:ligatures w14:val="none"/>
+        </w:rPr>
+        <w:t>/&gt;</w:t>
       </w:r>
     </w:p>
     <w:p>
@@ -431,7 +539,21 @@
         <w:rPr>
           <w:lang w:val="en-US"/>
         </w:rPr>
-        <w:t>Note- to import like this we require more then 2 exported function from that file/path.</w:t>
+        <w:t xml:space="preserve">Note- to import like this we require more </w:t>
+      </w:r>
+      <w:proofErr w:type="spellStart"/>
+      <w:r>
+        <w:rPr>
+          <w:lang w:val="en-US"/>
+        </w:rPr>
+        <w:t>then</w:t>
+      </w:r>
+      <w:proofErr w:type="spellEnd"/>
+      <w:r>
+        <w:rPr>
+          <w:lang w:val="en-US"/>
+        </w:rPr>
+        <w:t xml:space="preserve"> 2 exported function from that file/path.</w:t>
       </w:r>
     </w:p>
     <w:p>
@@ -562,7 +684,33 @@
           <w:lang w:eastAsia="en-IN"/>
           <w14:ligatures w14:val="none"/>
         </w:rPr>
-        <w:t>"./src/component/Header.js"</w:t>
+        <w:t>"./</w:t>
+      </w:r>
+      <w:proofErr w:type="spellStart"/>
+      <w:r>
+        <w:rPr>
+          <w:rFonts w:ascii="Consolas" w:eastAsia="Times New Roman" w:hAnsi="Consolas" w:cs="Times New Roman"/>
+          <w:color w:val="FF8B39"/>
+          <w:kern w:val="0"/>
+          <w:sz w:val="21"/>
+          <w:szCs w:val="21"/>
+          <w:lang w:eastAsia="en-IN"/>
+          <w14:ligatures w14:val="none"/>
+        </w:rPr>
+        <w:t>src</w:t>
+      </w:r>
+      <w:proofErr w:type="spellEnd"/>
+      <w:r>
+        <w:rPr>
+          <w:rFonts w:ascii="Consolas" w:eastAsia="Times New Roman" w:hAnsi="Consolas" w:cs="Times New Roman"/>
+          <w:color w:val="FF8B39"/>
+          <w:kern w:val="0"/>
+          <w:sz w:val="21"/>
+          <w:szCs w:val="21"/>
+          <w:lang w:eastAsia="en-IN"/>
+          <w14:ligatures w14:val="none"/>
+        </w:rPr>
+        <w:t>/component/Header.js"</w:t>
       </w:r>
     </w:p>
     <w:p>
@@ -688,7 +836,33 @@
           <w:lang w:eastAsia="en-IN"/>
           <w14:ligatures w14:val="none"/>
         </w:rPr>
-        <w:t>"./src/component/Header"</w:t>
+        <w:t>"./</w:t>
+      </w:r>
+      <w:proofErr w:type="spellStart"/>
+      <w:r>
+        <w:rPr>
+          <w:rFonts w:ascii="Consolas" w:eastAsia="Times New Roman" w:hAnsi="Consolas" w:cs="Times New Roman"/>
+          <w:color w:val="FF8B39"/>
+          <w:kern w:val="0"/>
+          <w:sz w:val="21"/>
+          <w:szCs w:val="21"/>
+          <w:lang w:eastAsia="en-IN"/>
+          <w14:ligatures w14:val="none"/>
+        </w:rPr>
+        <w:t>src</w:t>
+      </w:r>
+      <w:proofErr w:type="spellEnd"/>
+      <w:r>
+        <w:rPr>
+          <w:rFonts w:ascii="Consolas" w:eastAsia="Times New Roman" w:hAnsi="Consolas" w:cs="Times New Roman"/>
+          <w:color w:val="FF8B39"/>
+          <w:kern w:val="0"/>
+          <w:sz w:val="21"/>
+          <w:szCs w:val="21"/>
+          <w:lang w:eastAsia="en-IN"/>
+          <w14:ligatures w14:val="none"/>
+        </w:rPr>
+        <w:t>/component/Header"</w:t>
       </w:r>
     </w:p>
     <w:p>
@@ -762,6 +936,7 @@
         </w:rPr>
         <w:t xml:space="preserve"> </w:t>
       </w:r>
+      <w:proofErr w:type="spellStart"/>
       <w:r>
         <w:rPr>
           <w:rFonts w:ascii="Consolas" w:eastAsia="Times New Roman" w:hAnsi="Consolas" w:cs="Times New Roman"/>
@@ -786,6 +961,7 @@
         </w:rPr>
         <w:t>Header</w:t>
       </w:r>
+      <w:proofErr w:type="spellEnd"/>
       <w:r>
         <w:rPr>
           <w:rFonts w:ascii="Consolas" w:eastAsia="Times New Roman" w:hAnsi="Consolas" w:cs="Times New Roman"/>
@@ -832,15 +1008,871 @@
           <w:lang w:eastAsia="en-IN"/>
           <w14:ligatures w14:val="none"/>
         </w:rPr>
-        <w:t>"./src/component/Header.js"</w:t>
-      </w:r>
-    </w:p>
-    <w:p>
-      <w:pPr>
-        <w:rPr>
-          <w:lang w:val="en-US"/>
-        </w:rPr>
-      </w:pPr>
+        <w:t>"./</w:t>
+      </w:r>
+      <w:proofErr w:type="spellStart"/>
+      <w:r>
+        <w:rPr>
+          <w:rFonts w:ascii="Consolas" w:eastAsia="Times New Roman" w:hAnsi="Consolas" w:cs="Times New Roman"/>
+          <w:color w:val="FF8B39"/>
+          <w:kern w:val="0"/>
+          <w:sz w:val="21"/>
+          <w:szCs w:val="21"/>
+          <w:lang w:eastAsia="en-IN"/>
+          <w14:ligatures w14:val="none"/>
+        </w:rPr>
+        <w:t>src</w:t>
+      </w:r>
+      <w:proofErr w:type="spellEnd"/>
+      <w:r>
+        <w:rPr>
+          <w:rFonts w:ascii="Consolas" w:eastAsia="Times New Roman" w:hAnsi="Consolas" w:cs="Times New Roman"/>
+          <w:color w:val="FF8B39"/>
+          <w:kern w:val="0"/>
+          <w:sz w:val="21"/>
+          <w:szCs w:val="21"/>
+          <w:lang w:eastAsia="en-IN"/>
+          <w14:ligatures w14:val="none"/>
+        </w:rPr>
+        <w:t>/component/Header.js"</w:t>
+      </w:r>
+    </w:p>
+    <w:p>
+      <w:pPr>
+        <w:rPr>
+          <w:lang w:val="en-US"/>
+        </w:rPr>
+      </w:pPr>
+    </w:p>
+    <w:p>
+      <w:pPr>
+        <w:rPr>
+          <w:lang w:val="en-US"/>
+        </w:rPr>
+      </w:pPr>
+      <w:r>
+        <w:rPr>
+          <w:lang w:val="en-US"/>
+        </w:rPr>
+        <w:t>Q what is one way data binding in React?</w:t>
+      </w:r>
+    </w:p>
+    <w:p>
+      <w:pPr>
+        <w:rPr>
+          <w:lang w:val="en-US"/>
+        </w:rPr>
+      </w:pPr>
+      <w:r>
+        <w:rPr>
+          <w:lang w:val="en-US"/>
+        </w:rPr>
+        <w:t xml:space="preserve">Ans:- </w:t>
+      </w:r>
+      <w:r>
+        <w:rPr>
+          <w:lang w:val="en-US"/>
+        </w:rPr>
+        <w:t xml:space="preserve"> declaring the local variable with data (string) and pass it into input value but it didn’t change due to hardcoded, so to make it change , in react we need to change it manually using method called </w:t>
+      </w:r>
+      <w:proofErr w:type="spellStart"/>
+      <w:r>
+        <w:rPr>
+          <w:lang w:val="en-US"/>
+        </w:rPr>
+        <w:t>onChange</w:t>
+      </w:r>
+      <w:proofErr w:type="spellEnd"/>
+      <w:r>
+        <w:rPr>
+          <w:lang w:val="en-US"/>
+        </w:rPr>
+        <w:t xml:space="preserve"> through which that value has change</w:t>
+      </w:r>
+      <w:r>
+        <w:rPr>
+          <w:lang w:val="en-US"/>
+        </w:rPr>
+        <w:t xml:space="preserve"> or update that value this called one way data binding. </w:t>
+      </w:r>
+    </w:p>
+    <w:p>
+      <w:pPr>
+        <w:rPr>
+          <w:lang w:val="en-US"/>
+        </w:rPr>
+      </w:pPr>
+    </w:p>
+    <w:p>
+      <w:pPr>
+        <w:rPr>
+          <w:lang w:val="en-US"/>
+        </w:rPr>
+      </w:pPr>
+      <w:r>
+        <w:rPr>
+          <w:lang w:val="en-US"/>
+        </w:rPr>
+        <w:t xml:space="preserve">But if we can read that typed value at time of updating the variable. It’s called two way data binding. Cause here , we type- update- read.  </w:t>
+      </w:r>
+    </w:p>
+    <w:p>
+      <w:pPr>
+        <w:rPr>
+          <w:lang w:val="en-US"/>
+        </w:rPr>
+      </w:pPr>
+    </w:p>
+    <w:p>
+      <w:pPr>
+        <w:rPr>
+          <w:lang w:val="en-US"/>
+        </w:rPr>
+      </w:pPr>
+      <w:r>
+        <w:rPr>
+          <w:lang w:val="en-US"/>
+        </w:rPr>
+        <w:lastRenderedPageBreak/>
+        <w:t>Q What is State?</w:t>
+      </w:r>
+    </w:p>
+    <w:p>
+      <w:pPr>
+        <w:rPr>
+          <w:lang w:val="en-US"/>
+        </w:rPr>
+      </w:pPr>
+      <w:r>
+        <w:rPr>
+          <w:lang w:val="en-US"/>
+        </w:rPr>
+        <w:t>Ans :-</w:t>
+      </w:r>
+      <w:r>
+        <w:rPr>
+          <w:lang w:val="en-US"/>
+        </w:rPr>
+        <w:t xml:space="preserve">  state is like , creating the local variable in React , state used within it.  Which store some information about the variable declare etc. so every time we create such local variable in React we use this state variable further created by </w:t>
+      </w:r>
+      <w:proofErr w:type="spellStart"/>
+      <w:r>
+        <w:rPr>
+          <w:lang w:val="en-US"/>
+        </w:rPr>
+        <w:t>useState</w:t>
+      </w:r>
+      <w:proofErr w:type="spellEnd"/>
+      <w:r>
+        <w:rPr>
+          <w:lang w:val="en-US"/>
+        </w:rPr>
+        <w:t xml:space="preserve">. </w:t>
+      </w:r>
+    </w:p>
+    <w:p>
+      <w:pPr>
+        <w:rPr>
+          <w:lang w:val="en-US"/>
+        </w:rPr>
+      </w:pPr>
+      <w:r>
+        <w:rPr>
+          <w:lang w:val="en-US"/>
+        </w:rPr>
+        <w:t>Q what is hooks?</w:t>
+      </w:r>
+    </w:p>
+    <w:p>
+      <w:pPr>
+        <w:rPr>
+          <w:lang w:val="en-US"/>
+        </w:rPr>
+      </w:pPr>
+      <w:r>
+        <w:rPr>
+          <w:lang w:val="en-US"/>
+        </w:rPr>
+        <w:t xml:space="preserve">Ans:- they are just the JS function which provide some specific function for us . </w:t>
+      </w:r>
+      <w:r>
+        <w:rPr>
+          <w:lang w:val="en-US"/>
+        </w:rPr>
+        <w:t xml:space="preserve"> developed by Facebook.</w:t>
+      </w:r>
+    </w:p>
+    <w:p>
+      <w:pPr>
+        <w:rPr>
+          <w:lang w:val="en-US"/>
+        </w:rPr>
+      </w:pPr>
+      <w:r>
+        <w:rPr>
+          <w:lang w:val="en-US"/>
+        </w:rPr>
+        <w:t xml:space="preserve">Q what is </w:t>
+      </w:r>
+      <w:proofErr w:type="spellStart"/>
+      <w:r>
+        <w:rPr>
+          <w:lang w:val="en-US"/>
+        </w:rPr>
+        <w:t>useState</w:t>
+      </w:r>
+      <w:proofErr w:type="spellEnd"/>
+      <w:r>
+        <w:rPr>
+          <w:lang w:val="en-US"/>
+        </w:rPr>
+        <w:t>?</w:t>
+      </w:r>
+    </w:p>
+    <w:p>
+      <w:pPr>
+        <w:rPr>
+          <w:lang w:val="en-US"/>
+        </w:rPr>
+      </w:pPr>
+      <w:r>
+        <w:rPr>
+          <w:lang w:val="en-US"/>
+        </w:rPr>
+        <w:t xml:space="preserve">Ans:-  import as name import , </w:t>
+      </w:r>
+      <w:proofErr w:type="spellStart"/>
+      <w:r>
+        <w:rPr>
+          <w:lang w:val="en-US"/>
+        </w:rPr>
+        <w:t>e.g</w:t>
+      </w:r>
+      <w:proofErr w:type="spellEnd"/>
+      <w:r>
+        <w:rPr>
+          <w:lang w:val="en-US"/>
+        </w:rPr>
+        <w:t xml:space="preserve"> import {</w:t>
+      </w:r>
+      <w:proofErr w:type="spellStart"/>
+      <w:r>
+        <w:rPr>
+          <w:lang w:val="en-US"/>
+        </w:rPr>
+        <w:t>useState</w:t>
+      </w:r>
+      <w:proofErr w:type="spellEnd"/>
+      <w:r>
+        <w:rPr>
+          <w:lang w:val="en-US"/>
+        </w:rPr>
+        <w:t xml:space="preserve">} from ‘react’. The function of this state is create </w:t>
+      </w:r>
+      <w:r>
+        <w:rPr>
+          <w:lang w:val="en-US"/>
+        </w:rPr>
+        <w:t xml:space="preserve">local </w:t>
+      </w:r>
+      <w:r>
+        <w:rPr>
+          <w:lang w:val="en-US"/>
+        </w:rPr>
+        <w:t>state variable</w:t>
+      </w:r>
+      <w:r>
+        <w:rPr>
+          <w:lang w:val="en-US"/>
+        </w:rPr>
+        <w:t xml:space="preserve"> in React</w:t>
+      </w:r>
+      <w:r>
+        <w:rPr>
+          <w:lang w:val="en-US"/>
+        </w:rPr>
+        <w:t xml:space="preserve">.  This </w:t>
+      </w:r>
+      <w:proofErr w:type="spellStart"/>
+      <w:r>
+        <w:rPr>
+          <w:lang w:val="en-US"/>
+        </w:rPr>
+        <w:t>useState</w:t>
+      </w:r>
+      <w:proofErr w:type="spellEnd"/>
+      <w:r>
+        <w:rPr>
+          <w:lang w:val="en-US"/>
+        </w:rPr>
+        <w:t xml:space="preserve"> function is return the array in which the first variable of this array is the variable name</w:t>
+      </w:r>
+      <w:r>
+        <w:rPr>
+          <w:lang w:val="en-US"/>
+        </w:rPr>
+        <w:t xml:space="preserve"> and second is called function to update that variable.</w:t>
+      </w:r>
+    </w:p>
+    <w:p>
+      <w:pPr>
+        <w:rPr>
+          <w:lang w:val="en-US"/>
+        </w:rPr>
+      </w:pPr>
+      <w:r>
+        <w:rPr>
+          <w:lang w:val="en-US"/>
+        </w:rPr>
+        <w:t>Alternat way to write state variable in react is –</w:t>
+      </w:r>
+    </w:p>
+    <w:p>
+      <w:pPr>
+        <w:shd w:val="clear" w:color="auto" w:fill="262335"/>
+        <w:spacing w:after="0" w:line="285" w:lineRule="atLeast"/>
+        <w:rPr>
+          <w:rFonts w:ascii="Consolas" w:eastAsia="Times New Roman" w:hAnsi="Consolas" w:cs="Times New Roman"/>
+          <w:color w:val="BBBBBB"/>
+          <w:kern w:val="0"/>
+          <w:sz w:val="21"/>
+          <w:szCs w:val="21"/>
+          <w:lang w:eastAsia="en-IN"/>
+          <w14:ligatures w14:val="none"/>
+        </w:rPr>
+      </w:pPr>
+      <w:r>
+        <w:rPr>
+          <w:rFonts w:ascii="Consolas" w:eastAsia="Times New Roman" w:hAnsi="Consolas" w:cs="Times New Roman"/>
+          <w:color w:val="BBBBBB"/>
+          <w:kern w:val="0"/>
+          <w:sz w:val="21"/>
+          <w:szCs w:val="21"/>
+          <w:lang w:eastAsia="en-IN"/>
+          <w14:ligatures w14:val="none"/>
+        </w:rPr>
+        <w:t> </w:t>
+      </w:r>
+      <w:r>
+        <w:rPr>
+          <w:rFonts w:ascii="Consolas" w:eastAsia="Times New Roman" w:hAnsi="Consolas" w:cs="Times New Roman"/>
+          <w:i/>
+          <w:iCs/>
+          <w:color w:val="848BBD"/>
+          <w:kern w:val="0"/>
+          <w:sz w:val="21"/>
+          <w:szCs w:val="21"/>
+          <w:lang w:eastAsia="en-IN"/>
+          <w14:ligatures w14:val="none"/>
+        </w:rPr>
+        <w:t xml:space="preserve">// creating the local state variable in React using </w:t>
+      </w:r>
+      <w:proofErr w:type="spellStart"/>
+      <w:r>
+        <w:rPr>
+          <w:rFonts w:ascii="Consolas" w:eastAsia="Times New Roman" w:hAnsi="Consolas" w:cs="Times New Roman"/>
+          <w:i/>
+          <w:iCs/>
+          <w:color w:val="848BBD"/>
+          <w:kern w:val="0"/>
+          <w:sz w:val="21"/>
+          <w:szCs w:val="21"/>
+          <w:lang w:eastAsia="en-IN"/>
+          <w14:ligatures w14:val="none"/>
+        </w:rPr>
+        <w:t>useState</w:t>
+      </w:r>
+      <w:proofErr w:type="spellEnd"/>
+      <w:r>
+        <w:rPr>
+          <w:rFonts w:ascii="Consolas" w:eastAsia="Times New Roman" w:hAnsi="Consolas" w:cs="Times New Roman"/>
+          <w:i/>
+          <w:iCs/>
+          <w:color w:val="848BBD"/>
+          <w:kern w:val="0"/>
+          <w:sz w:val="21"/>
+          <w:szCs w:val="21"/>
+          <w:lang w:eastAsia="en-IN"/>
+          <w14:ligatures w14:val="none"/>
+        </w:rPr>
+        <w:t xml:space="preserve"> hooks ( which is nothing but the Normal JS function which provide specific functionality.)</w:t>
+      </w:r>
+    </w:p>
+    <w:p>
+      <w:pPr>
+        <w:shd w:val="clear" w:color="auto" w:fill="262335"/>
+        <w:spacing w:after="0" w:line="285" w:lineRule="atLeast"/>
+        <w:rPr>
+          <w:rFonts w:ascii="Consolas" w:eastAsia="Times New Roman" w:hAnsi="Consolas" w:cs="Times New Roman"/>
+          <w:color w:val="BBBBBB"/>
+          <w:kern w:val="0"/>
+          <w:sz w:val="21"/>
+          <w:szCs w:val="21"/>
+          <w:lang w:eastAsia="en-IN"/>
+          <w14:ligatures w14:val="none"/>
+        </w:rPr>
+      </w:pPr>
+      <w:r>
+        <w:rPr>
+          <w:rFonts w:ascii="Consolas" w:eastAsia="Times New Roman" w:hAnsi="Consolas" w:cs="Times New Roman"/>
+          <w:color w:val="BBBBBB"/>
+          <w:kern w:val="0"/>
+          <w:sz w:val="21"/>
+          <w:szCs w:val="21"/>
+          <w:lang w:eastAsia="en-IN"/>
+          <w14:ligatures w14:val="none"/>
+        </w:rPr>
+        <w:t xml:space="preserve">    </w:t>
+      </w:r>
+      <w:proofErr w:type="spellStart"/>
+      <w:r>
+        <w:rPr>
+          <w:rFonts w:ascii="Consolas" w:eastAsia="Times New Roman" w:hAnsi="Consolas" w:cs="Times New Roman"/>
+          <w:color w:val="FEDE5D"/>
+          <w:kern w:val="0"/>
+          <w:sz w:val="21"/>
+          <w:szCs w:val="21"/>
+          <w:lang w:eastAsia="en-IN"/>
+          <w14:ligatures w14:val="none"/>
+        </w:rPr>
+        <w:t>const</w:t>
+      </w:r>
+      <w:proofErr w:type="spellEnd"/>
+      <w:r>
+        <w:rPr>
+          <w:rFonts w:ascii="Consolas" w:eastAsia="Times New Roman" w:hAnsi="Consolas" w:cs="Times New Roman"/>
+          <w:color w:val="BBBBBB"/>
+          <w:kern w:val="0"/>
+          <w:sz w:val="21"/>
+          <w:szCs w:val="21"/>
+          <w:lang w:eastAsia="en-IN"/>
+          <w14:ligatures w14:val="none"/>
+        </w:rPr>
+        <w:t xml:space="preserve"> </w:t>
+      </w:r>
+      <w:proofErr w:type="spellStart"/>
+      <w:r>
+        <w:rPr>
+          <w:rFonts w:ascii="Consolas" w:eastAsia="Times New Roman" w:hAnsi="Consolas" w:cs="Times New Roman"/>
+          <w:color w:val="FF7EDB"/>
+          <w:kern w:val="0"/>
+          <w:sz w:val="21"/>
+          <w:szCs w:val="21"/>
+          <w:lang w:eastAsia="en-IN"/>
+          <w14:ligatures w14:val="none"/>
+        </w:rPr>
+        <w:t>SearchItem</w:t>
+      </w:r>
+      <w:proofErr w:type="spellEnd"/>
+      <w:r>
+        <w:rPr>
+          <w:rFonts w:ascii="Consolas" w:eastAsia="Times New Roman" w:hAnsi="Consolas" w:cs="Times New Roman"/>
+          <w:color w:val="BBBBBB"/>
+          <w:kern w:val="0"/>
+          <w:sz w:val="21"/>
+          <w:szCs w:val="21"/>
+          <w:lang w:eastAsia="en-IN"/>
+          <w14:ligatures w14:val="none"/>
+        </w:rPr>
+        <w:t xml:space="preserve"> </w:t>
+      </w:r>
+      <w:r>
+        <w:rPr>
+          <w:rFonts w:ascii="Consolas" w:eastAsia="Times New Roman" w:hAnsi="Consolas" w:cs="Times New Roman"/>
+          <w:color w:val="FFFFFF"/>
+          <w:kern w:val="0"/>
+          <w:sz w:val="21"/>
+          <w:szCs w:val="21"/>
+          <w:lang w:eastAsia="en-IN"/>
+          <w14:ligatures w14:val="none"/>
+        </w:rPr>
+        <w:t>=</w:t>
+      </w:r>
+      <w:r>
+        <w:rPr>
+          <w:rFonts w:ascii="Consolas" w:eastAsia="Times New Roman" w:hAnsi="Consolas" w:cs="Times New Roman"/>
+          <w:color w:val="BBBBBB"/>
+          <w:kern w:val="0"/>
+          <w:sz w:val="21"/>
+          <w:szCs w:val="21"/>
+          <w:lang w:eastAsia="en-IN"/>
+          <w14:ligatures w14:val="none"/>
+        </w:rPr>
+        <w:t xml:space="preserve"> </w:t>
+      </w:r>
+      <w:proofErr w:type="spellStart"/>
+      <w:r>
+        <w:rPr>
+          <w:rFonts w:ascii="Consolas" w:eastAsia="Times New Roman" w:hAnsi="Consolas" w:cs="Times New Roman"/>
+          <w:color w:val="36F9F6"/>
+          <w:kern w:val="0"/>
+          <w:sz w:val="21"/>
+          <w:szCs w:val="21"/>
+          <w:lang w:eastAsia="en-IN"/>
+          <w14:ligatures w14:val="none"/>
+        </w:rPr>
+        <w:t>useState</w:t>
+      </w:r>
+      <w:proofErr w:type="spellEnd"/>
+      <w:r>
+        <w:rPr>
+          <w:rFonts w:ascii="Consolas" w:eastAsia="Times New Roman" w:hAnsi="Consolas" w:cs="Times New Roman"/>
+          <w:color w:val="BBBBBB"/>
+          <w:kern w:val="0"/>
+          <w:sz w:val="21"/>
+          <w:szCs w:val="21"/>
+          <w:lang w:eastAsia="en-IN"/>
+          <w14:ligatures w14:val="none"/>
+        </w:rPr>
+        <w:t>(</w:t>
+      </w:r>
+      <w:r>
+        <w:rPr>
+          <w:rFonts w:ascii="Consolas" w:eastAsia="Times New Roman" w:hAnsi="Consolas" w:cs="Times New Roman"/>
+          <w:color w:val="FF8B39"/>
+          <w:kern w:val="0"/>
+          <w:sz w:val="21"/>
+          <w:szCs w:val="21"/>
+          <w:lang w:eastAsia="en-IN"/>
+          <w14:ligatures w14:val="none"/>
+        </w:rPr>
+        <w:t>'</w:t>
+      </w:r>
+      <w:proofErr w:type="spellStart"/>
+      <w:r>
+        <w:rPr>
+          <w:rFonts w:ascii="Consolas" w:eastAsia="Times New Roman" w:hAnsi="Consolas" w:cs="Times New Roman"/>
+          <w:color w:val="FF8B39"/>
+          <w:kern w:val="0"/>
+          <w:sz w:val="21"/>
+          <w:szCs w:val="21"/>
+          <w:lang w:eastAsia="en-IN"/>
+          <w14:ligatures w14:val="none"/>
+        </w:rPr>
+        <w:t>KeY</w:t>
+      </w:r>
+      <w:proofErr w:type="spellEnd"/>
+      <w:r>
+        <w:rPr>
+          <w:rFonts w:ascii="Consolas" w:eastAsia="Times New Roman" w:hAnsi="Consolas" w:cs="Times New Roman"/>
+          <w:color w:val="FF8B39"/>
+          <w:kern w:val="0"/>
+          <w:sz w:val="21"/>
+          <w:szCs w:val="21"/>
+          <w:lang w:eastAsia="en-IN"/>
+          <w14:ligatures w14:val="none"/>
+        </w:rPr>
+        <w:t>'</w:t>
+      </w:r>
+      <w:r>
+        <w:rPr>
+          <w:rFonts w:ascii="Consolas" w:eastAsia="Times New Roman" w:hAnsi="Consolas" w:cs="Times New Roman"/>
+          <w:color w:val="BBBBBB"/>
+          <w:kern w:val="0"/>
+          <w:sz w:val="21"/>
+          <w:szCs w:val="21"/>
+          <w:lang w:eastAsia="en-IN"/>
+          <w14:ligatures w14:val="none"/>
+        </w:rPr>
+        <w:t>)</w:t>
+      </w:r>
+    </w:p>
+    <w:p>
+      <w:pPr>
+        <w:shd w:val="clear" w:color="auto" w:fill="262335"/>
+        <w:spacing w:after="0" w:line="285" w:lineRule="atLeast"/>
+        <w:rPr>
+          <w:rFonts w:ascii="Consolas" w:eastAsia="Times New Roman" w:hAnsi="Consolas" w:cs="Times New Roman"/>
+          <w:color w:val="BBBBBB"/>
+          <w:kern w:val="0"/>
+          <w:sz w:val="21"/>
+          <w:szCs w:val="21"/>
+          <w:lang w:eastAsia="en-IN"/>
+          <w14:ligatures w14:val="none"/>
+        </w:rPr>
+      </w:pPr>
+      <w:r>
+        <w:rPr>
+          <w:rFonts w:ascii="Consolas" w:eastAsia="Times New Roman" w:hAnsi="Consolas" w:cs="Times New Roman"/>
+          <w:color w:val="BBBBBB"/>
+          <w:kern w:val="0"/>
+          <w:sz w:val="21"/>
+          <w:szCs w:val="21"/>
+          <w:lang w:eastAsia="en-IN"/>
+          <w14:ligatures w14:val="none"/>
+        </w:rPr>
+        <w:t xml:space="preserve">    </w:t>
+      </w:r>
+      <w:proofErr w:type="spellStart"/>
+      <w:r>
+        <w:rPr>
+          <w:rFonts w:ascii="Consolas" w:eastAsia="Times New Roman" w:hAnsi="Consolas" w:cs="Times New Roman"/>
+          <w:color w:val="FEDE5D"/>
+          <w:kern w:val="0"/>
+          <w:sz w:val="21"/>
+          <w:szCs w:val="21"/>
+          <w:lang w:eastAsia="en-IN"/>
+          <w14:ligatures w14:val="none"/>
+        </w:rPr>
+        <w:t>const</w:t>
+      </w:r>
+      <w:proofErr w:type="spellEnd"/>
+      <w:r>
+        <w:rPr>
+          <w:rFonts w:ascii="Consolas" w:eastAsia="Times New Roman" w:hAnsi="Consolas" w:cs="Times New Roman"/>
+          <w:color w:val="BBBBBB"/>
+          <w:kern w:val="0"/>
+          <w:sz w:val="21"/>
+          <w:szCs w:val="21"/>
+          <w:lang w:eastAsia="en-IN"/>
+          <w14:ligatures w14:val="none"/>
+        </w:rPr>
+        <w:t xml:space="preserve"> [</w:t>
+      </w:r>
+      <w:proofErr w:type="spellStart"/>
+      <w:r>
+        <w:rPr>
+          <w:rFonts w:ascii="Consolas" w:eastAsia="Times New Roman" w:hAnsi="Consolas" w:cs="Times New Roman"/>
+          <w:color w:val="FF7EDB"/>
+          <w:kern w:val="0"/>
+          <w:sz w:val="21"/>
+          <w:szCs w:val="21"/>
+          <w:lang w:eastAsia="en-IN"/>
+          <w14:ligatures w14:val="none"/>
+        </w:rPr>
+        <w:t>searchTxt</w:t>
+      </w:r>
+      <w:proofErr w:type="spellEnd"/>
+      <w:r>
+        <w:rPr>
+          <w:rFonts w:ascii="Consolas" w:eastAsia="Times New Roman" w:hAnsi="Consolas" w:cs="Times New Roman"/>
+          <w:color w:val="BBBBBB"/>
+          <w:kern w:val="0"/>
+          <w:sz w:val="21"/>
+          <w:szCs w:val="21"/>
+          <w:lang w:eastAsia="en-IN"/>
+          <w14:ligatures w14:val="none"/>
+        </w:rPr>
+        <w:t xml:space="preserve">, </w:t>
+      </w:r>
+      <w:proofErr w:type="spellStart"/>
+      <w:r>
+        <w:rPr>
+          <w:rFonts w:ascii="Consolas" w:eastAsia="Times New Roman" w:hAnsi="Consolas" w:cs="Times New Roman"/>
+          <w:color w:val="36F9F6"/>
+          <w:kern w:val="0"/>
+          <w:sz w:val="21"/>
+          <w:szCs w:val="21"/>
+          <w:lang w:eastAsia="en-IN"/>
+          <w14:ligatures w14:val="none"/>
+        </w:rPr>
+        <w:t>setSearchTxt</w:t>
+      </w:r>
+      <w:proofErr w:type="spellEnd"/>
+      <w:r>
+        <w:rPr>
+          <w:rFonts w:ascii="Consolas" w:eastAsia="Times New Roman" w:hAnsi="Consolas" w:cs="Times New Roman"/>
+          <w:color w:val="BBBBBB"/>
+          <w:kern w:val="0"/>
+          <w:sz w:val="21"/>
+          <w:szCs w:val="21"/>
+          <w:lang w:eastAsia="en-IN"/>
+          <w14:ligatures w14:val="none"/>
+        </w:rPr>
+        <w:t xml:space="preserve">] </w:t>
+      </w:r>
+      <w:r>
+        <w:rPr>
+          <w:rFonts w:ascii="Consolas" w:eastAsia="Times New Roman" w:hAnsi="Consolas" w:cs="Times New Roman"/>
+          <w:color w:val="FFFFFF"/>
+          <w:kern w:val="0"/>
+          <w:sz w:val="21"/>
+          <w:szCs w:val="21"/>
+          <w:lang w:eastAsia="en-IN"/>
+          <w14:ligatures w14:val="none"/>
+        </w:rPr>
+        <w:t>=</w:t>
+      </w:r>
+      <w:r>
+        <w:rPr>
+          <w:rFonts w:ascii="Consolas" w:eastAsia="Times New Roman" w:hAnsi="Consolas" w:cs="Times New Roman"/>
+          <w:color w:val="BBBBBB"/>
+          <w:kern w:val="0"/>
+          <w:sz w:val="21"/>
+          <w:szCs w:val="21"/>
+          <w:lang w:eastAsia="en-IN"/>
+          <w14:ligatures w14:val="none"/>
+        </w:rPr>
+        <w:t xml:space="preserve"> </w:t>
+      </w:r>
+      <w:proofErr w:type="spellStart"/>
+      <w:r>
+        <w:rPr>
+          <w:rFonts w:ascii="Consolas" w:eastAsia="Times New Roman" w:hAnsi="Consolas" w:cs="Times New Roman"/>
+          <w:color w:val="FF7EDB"/>
+          <w:kern w:val="0"/>
+          <w:sz w:val="21"/>
+          <w:szCs w:val="21"/>
+          <w:lang w:eastAsia="en-IN"/>
+          <w14:ligatures w14:val="none"/>
+        </w:rPr>
+        <w:t>SearchItem</w:t>
+      </w:r>
+      <w:proofErr w:type="spellEnd"/>
+      <w:r>
+        <w:rPr>
+          <w:rFonts w:ascii="Consolas" w:eastAsia="Times New Roman" w:hAnsi="Consolas" w:cs="Times New Roman"/>
+          <w:color w:val="BBBBBB"/>
+          <w:kern w:val="0"/>
+          <w:sz w:val="21"/>
+          <w:szCs w:val="21"/>
+          <w:lang w:eastAsia="en-IN"/>
+          <w14:ligatures w14:val="none"/>
+        </w:rPr>
+        <w:t>;</w:t>
+      </w:r>
+    </w:p>
+    <w:p>
+      <w:pPr>
+        <w:rPr>
+          <w:lang w:val="en-US"/>
+        </w:rPr>
+      </w:pPr>
+    </w:p>
+    <w:p>
+      <w:pPr>
+        <w:rPr>
+          <w:lang w:val="en-US"/>
+        </w:rPr>
+      </w:pPr>
+      <w:r>
+        <w:rPr>
+          <w:lang w:val="en-US"/>
+        </w:rPr>
+        <w:t>Q why need state in react ?</w:t>
+      </w:r>
+    </w:p>
+    <w:p>
+      <w:pPr>
+        <w:rPr>
+          <w:lang w:val="en-US"/>
+        </w:rPr>
+      </w:pPr>
+      <w:r>
+        <w:rPr>
+          <w:lang w:val="en-US"/>
+        </w:rPr>
+        <w:t>Ans :-</w:t>
+      </w:r>
+    </w:p>
+    <w:p>
+      <w:pPr>
+        <w:pStyle w:val="ListParagraph"/>
+        <w:numPr>
+          <w:ilvl w:val="0"/>
+          <w:numId w:val="1"/>
+        </w:numPr>
+        <w:rPr>
+          <w:lang w:val="en-US"/>
+        </w:rPr>
+      </w:pPr>
+      <w:r>
+        <w:rPr>
+          <w:lang w:val="en-US"/>
+        </w:rPr>
+        <w:t xml:space="preserve">Cause , when you declare local variable and during update that variable , then react won’t find that change which needed to reflect on </w:t>
+      </w:r>
+      <w:proofErr w:type="spellStart"/>
+      <w:r>
+        <w:rPr>
+          <w:lang w:val="en-US"/>
+        </w:rPr>
+        <w:t>ui</w:t>
+      </w:r>
+      <w:proofErr w:type="spellEnd"/>
+      <w:r>
+        <w:rPr>
+          <w:lang w:val="en-US"/>
+        </w:rPr>
+        <w:t xml:space="preserve">. </w:t>
+      </w:r>
+    </w:p>
+    <w:p>
+      <w:pPr>
+        <w:pStyle w:val="ListParagraph"/>
+        <w:numPr>
+          <w:ilvl w:val="0"/>
+          <w:numId w:val="1"/>
+        </w:numPr>
+        <w:rPr>
+          <w:lang w:val="en-US"/>
+        </w:rPr>
+      </w:pPr>
+      <w:r>
+        <w:rPr>
+          <w:lang w:val="en-US"/>
+        </w:rPr>
+        <w:t>So in order to sync your local</w:t>
+      </w:r>
+      <w:r>
+        <w:rPr>
+          <w:lang w:val="en-US"/>
+        </w:rPr>
+        <w:t xml:space="preserve"> variable with </w:t>
+      </w:r>
+      <w:proofErr w:type="spellStart"/>
+      <w:r>
+        <w:rPr>
+          <w:lang w:val="en-US"/>
+        </w:rPr>
+        <w:t>ui</w:t>
+      </w:r>
+      <w:proofErr w:type="spellEnd"/>
+      <w:r>
+        <w:rPr>
+          <w:lang w:val="en-US"/>
+        </w:rPr>
+        <w:t xml:space="preserve"> , then you need to use  local state variable. Cause when they update then react will render again to reflect those changes in UI.</w:t>
+      </w:r>
+    </w:p>
+    <w:p>
+      <w:pPr>
+        <w:rPr>
+          <w:lang w:val="en-US"/>
+        </w:rPr>
+      </w:pPr>
+      <w:r>
+        <w:rPr>
+          <w:lang w:val="en-US"/>
+        </w:rPr>
+        <w:t xml:space="preserve">Note – when state is update and it reflect on UI , react will render again to display it . but do react create whole page again, no – it won’t , due to </w:t>
+      </w:r>
+      <w:r>
+        <w:rPr>
+          <w:b/>
+          <w:bCs/>
+          <w:sz w:val="20"/>
+          <w:szCs w:val="20"/>
+          <w:lang w:val="en-US"/>
+        </w:rPr>
+        <w:t>Reconciliation</w:t>
+      </w:r>
+      <w:r>
+        <w:rPr>
+          <w:sz w:val="20"/>
+          <w:szCs w:val="20"/>
+          <w:lang w:val="en-US"/>
+        </w:rPr>
+        <w:t xml:space="preserve"> </w:t>
+      </w:r>
+      <w:r>
+        <w:rPr>
+          <w:sz w:val="20"/>
+          <w:szCs w:val="20"/>
+          <w:lang w:val="en-US"/>
+        </w:rPr>
+        <w:t>.</w:t>
+      </w:r>
     </w:p>
     <w:sectPr>
       <w:pgSz w:w="11906" w:h="16838"/>
@@ -857,7 +1889,7 @@
   <w:abstractNum w:abstractNumId="0" w15:restartNumberingAfterBreak="0">
     <w:nsid w:val="6D8003BB"/>
     <w:multiLevelType w:val="hybridMultilevel"/>
-    <w:tmpl w:val="8522FD50"/>
+    <w:tmpl w:val="2E3AB9A6"/>
     <w:lvl w:ilvl="0" w:tplc="40090001">
       <w:start w:val="1"/>
       <w:numFmt w:val="bullet"/>
